--- a/doc/[프로그래밍](20181919,조중범).docx
+++ b/doc/[프로그래밍](20181919,조중범).docx
@@ -3,25 +3,393 @@
 <w:document xmlns:wpc="http://schemas.microsoft.com/office/word/2010/wordprocessingCanvas" xmlns:cx="http://schemas.microsoft.com/office/drawing/2014/chartex" xmlns:cx1="http://schemas.microsoft.com/office/drawing/2015/9/8/chartex" xmlns:cx2="http://schemas.microsoft.com/office/drawing/2015/10/21/chartex" xmlns:cx3="http://schemas.microsoft.com/office/drawing/2016/5/9/chartex" xmlns:cx4="http://schemas.microsoft.com/office/drawing/2016/5/10/chartex" xmlns:cx5="http://schemas.microsoft.com/office/drawing/2016/5/11/chartex" xmlns:cx6="http://schemas.microsoft.com/office/drawing/2016/5/12/chartex" xmlns:cx7="http://schemas.microsoft.com/office/drawing/2016/5/13/chartex" xmlns:cx8="http://schemas.microsoft.com/office/drawing/2016/5/14/chartex" xmlns:mc="http://schemas.openxmlformats.org/markup-compatibility/2006" xmlns:aink="http://schemas.microsoft.com/office/drawing/2016/ink" xmlns:am3d="http://schemas.microsoft.com/office/drawing/2017/model3d" xmlns:o="urn:schemas-microsoft-com:office:office" xmlns:oel="http://schemas.microsoft.com/office/2019/extlst" xmlns:r="http://schemas.openxmlformats.org/officeDocument/2006/relationships" xmlns:m="http://schemas.openxmlformats.org/officeDocument/2006/math" xmlns:v="urn:schemas-microsoft-com:vml" xmlns:wp14="http://schemas.microsoft.com/office/word/2010/wordprocessingDrawing" xmlns:wp="http://schemas.openxmlformats.org/drawingml/2006/wordprocessingDrawing" xmlns:w10="urn:schemas-microsoft-com:office:word" xmlns:w="http://schemas.openxmlformats.org/wordprocessingml/2006/main" xmlns:w14="http://schemas.microsoft.com/office/word/2010/wordml" xmlns:w15="http://schemas.microsoft.com/office/word/2012/wordml" xmlns:w16cex="http://schemas.microsoft.com/office/word/2018/wordml/cex" xmlns:w16cid="http://schemas.microsoft.com/office/word/2016/wordml/cid" xmlns:w16="http://schemas.microsoft.com/office/word/2018/wordml" xmlns:w16sdtdh="http://schemas.microsoft.com/office/word/2020/wordml/sdtdatahash" xmlns:w16se="http://schemas.microsoft.com/office/word/2015/wordml/symex" xmlns:wpg="http://schemas.microsoft.com/office/word/2010/wordprocessingGroup" xmlns:wpi="http://schemas.microsoft.com/office/word/2010/wordprocessingInk" xmlns:wne="http://schemas.microsoft.com/office/word/2006/wordml" xmlns:wps="http://schemas.microsoft.com/office/word/2010/wordprocessingShape" mc:Ignorable="w14 w15 w16se w16cid w16 w16cex w16sdtdh wp14">
   <w:body>
     <w:p>
-      <w:pPr>
-        <w:pStyle w:val="a3"/>
-        <w:numPr>
-          <w:ilvl w:val="0"/>
-          <w:numId w:val="2"/>
-        </w:numPr>
-        <w:ind w:leftChars="0"/>
-      </w:pPr>
-      <w:r>
-        <w:t>Hello world</w:t>
+      <w:r>
+        <w:t xml:space="preserve">20181919 </w:t>
+      </w:r>
+      <w:r>
+        <w:rPr>
+          <w:rFonts w:hint="eastAsia"/>
+        </w:rPr>
+        <w:t>조중범 프로그래밍 과제</w:t>
+      </w:r>
+    </w:p>
+    <w:p>
+      <w:r>
+        <w:t>E</w:t>
+      </w:r>
+      <w:r>
+        <w:rPr>
+          <w:rFonts w:hint="eastAsia"/>
+        </w:rPr>
+        <w:t>x3</w:t>
+      </w:r>
+      <w:r>
+        <w:t>-0.sh</w:t>
       </w:r>
     </w:p>
     <w:p>
       <w:r>
         <w:drawing>
-          <wp:inline distT="0" distB="0" distL="0" distR="0" wp14:anchorId="3EA037E3" wp14:editId="57D3BB28">
-            <wp:extent cx="5731510" cy="3661410"/>
+          <wp:inline distT="0" distB="0" distL="0" distR="0" wp14:anchorId="573BDD3B" wp14:editId="55792A7D">
+            <wp:extent cx="5731510" cy="3605530"/>
             <wp:effectExtent l="0" t="0" r="2540" b="0"/>
-            <wp:docPr id="1" name="그림 1"/>
+            <wp:docPr id="1" name="그림 1" descr="텍스트이(가) 표시된 사진&#10;&#10;자동 생성된 설명"/>
+            <wp:cNvGraphicFramePr>
+              <a:graphicFrameLocks xmlns:a="http://schemas.openxmlformats.org/drawingml/2006/main" noChangeAspect="1"/>
+            </wp:cNvGraphicFramePr>
+            <a:graphic xmlns:a="http://schemas.openxmlformats.org/drawingml/2006/main">
+              <a:graphicData uri="http://schemas.openxmlformats.org/drawingml/2006/picture">
+                <pic:pic xmlns:pic="http://schemas.openxmlformats.org/drawingml/2006/picture">
+                  <pic:nvPicPr>
+                    <pic:cNvPr id="1" name="그림 1" descr="텍스트이(가) 표시된 사진&#10;&#10;자동 생성된 설명"/>
+                    <pic:cNvPicPr/>
+                  </pic:nvPicPr>
+                  <pic:blipFill>
+                    <a:blip r:embed="rId5"/>
+                    <a:stretch>
+                      <a:fillRect/>
+                    </a:stretch>
+                  </pic:blipFill>
+                  <pic:spPr>
+                    <a:xfrm>
+                      <a:off x="0" y="0"/>
+                      <a:ext cx="5731510" cy="3605530"/>
+                    </a:xfrm>
+                    <a:prstGeom prst="rect">
+                      <a:avLst/>
+                    </a:prstGeom>
+                  </pic:spPr>
+                </pic:pic>
+              </a:graphicData>
+            </a:graphic>
+          </wp:inline>
+        </w:drawing>
+      </w:r>
+    </w:p>
+    <w:p>
+      <w:r>
+        <w:t xml:space="preserve">Hello world </w:t>
+      </w:r>
+      <w:r>
+        <w:rPr>
+          <w:rFonts w:hint="eastAsia"/>
+        </w:rPr>
+        <w:t>출력</w:t>
+      </w:r>
+    </w:p>
+    <w:p/>
+    <w:p>
+      <w:r>
+        <w:t>Ex3-1.sh</w:t>
+      </w:r>
+    </w:p>
+    <w:p>
+      <w:r>
+        <w:lastRenderedPageBreak/>
+        <w:drawing>
+          <wp:inline distT="0" distB="0" distL="0" distR="0" wp14:anchorId="550EE9C0" wp14:editId="6DD94F78">
+            <wp:extent cx="5731510" cy="3589655"/>
+            <wp:effectExtent l="0" t="0" r="2540" b="0"/>
+            <wp:docPr id="3" name="그림 3" descr="텍스트, 스크린샷, 전자기기, 컴퓨터이(가) 표시된 사진&#10;&#10;자동 생성된 설명"/>
+            <wp:cNvGraphicFramePr>
+              <a:graphicFrameLocks xmlns:a="http://schemas.openxmlformats.org/drawingml/2006/main" noChangeAspect="1"/>
+            </wp:cNvGraphicFramePr>
+            <a:graphic xmlns:a="http://schemas.openxmlformats.org/drawingml/2006/main">
+              <a:graphicData uri="http://schemas.openxmlformats.org/drawingml/2006/picture">
+                <pic:pic xmlns:pic="http://schemas.openxmlformats.org/drawingml/2006/picture">
+                  <pic:nvPicPr>
+                    <pic:cNvPr id="3" name="그림 3" descr="텍스트, 스크린샷, 전자기기, 컴퓨터이(가) 표시된 사진&#10;&#10;자동 생성된 설명"/>
+                    <pic:cNvPicPr/>
+                  </pic:nvPicPr>
+                  <pic:blipFill>
+                    <a:blip r:embed="rId6"/>
+                    <a:stretch>
+                      <a:fillRect/>
+                    </a:stretch>
+                  </pic:blipFill>
+                  <pic:spPr>
+                    <a:xfrm>
+                      <a:off x="0" y="0"/>
+                      <a:ext cx="5731510" cy="3589655"/>
+                    </a:xfrm>
+                    <a:prstGeom prst="rect">
+                      <a:avLst/>
+                    </a:prstGeom>
+                  </pic:spPr>
+                </pic:pic>
+              </a:graphicData>
+            </a:graphic>
+          </wp:inline>
+        </w:drawing>
+      </w:r>
+    </w:p>
+    <w:p>
+      <w:r>
+        <w:rPr>
+          <w:rFonts w:hint="eastAsia"/>
+        </w:rPr>
+        <w:t>파라미터만큼 반복.</w:t>
+      </w:r>
+    </w:p>
+    <w:p>
+      <w:r>
+        <w:drawing>
+          <wp:inline distT="0" distB="0" distL="0" distR="0" wp14:anchorId="238F1107" wp14:editId="376A9A99">
+            <wp:extent cx="5731510" cy="3617595"/>
+            <wp:effectExtent l="0" t="0" r="2540" b="1905"/>
+            <wp:docPr id="4" name="그림 4" descr="텍스트이(가) 표시된 사진&#10;&#10;자동 생성된 설명"/>
+            <wp:cNvGraphicFramePr>
+              <a:graphicFrameLocks xmlns:a="http://schemas.openxmlformats.org/drawingml/2006/main" noChangeAspect="1"/>
+            </wp:cNvGraphicFramePr>
+            <a:graphic xmlns:a="http://schemas.openxmlformats.org/drawingml/2006/main">
+              <a:graphicData uri="http://schemas.openxmlformats.org/drawingml/2006/picture">
+                <pic:pic xmlns:pic="http://schemas.openxmlformats.org/drawingml/2006/picture">
+                  <pic:nvPicPr>
+                    <pic:cNvPr id="4" name="그림 4" descr="텍스트이(가) 표시된 사진&#10;&#10;자동 생성된 설명"/>
+                    <pic:cNvPicPr/>
+                  </pic:nvPicPr>
+                  <pic:blipFill>
+                    <a:blip r:embed="rId7"/>
+                    <a:stretch>
+                      <a:fillRect/>
+                    </a:stretch>
+                  </pic:blipFill>
+                  <pic:spPr>
+                    <a:xfrm>
+                      <a:off x="0" y="0"/>
+                      <a:ext cx="5731510" cy="3617595"/>
+                    </a:xfrm>
+                    <a:prstGeom prst="rect">
+                      <a:avLst/>
+                    </a:prstGeom>
+                  </pic:spPr>
+                </pic:pic>
+              </a:graphicData>
+            </a:graphic>
+          </wp:inline>
+        </w:drawing>
+      </w:r>
+    </w:p>
+    <w:p>
+      <w:r>
+        <w:rPr>
+          <w:rFonts w:hint="eastAsia"/>
+        </w:rPr>
+        <w:t>파라미터 미</w:t>
+      </w:r>
+      <w:r>
+        <w:rPr>
+          <w:rFonts w:hint="eastAsia"/>
+        </w:rPr>
+        <w:t xml:space="preserve"> </w:t>
+      </w:r>
+      <w:r>
+        <w:rPr>
+          <w:rFonts w:hint="eastAsia"/>
+        </w:rPr>
+        <w:t>입력시 무한루프로 출력</w:t>
+      </w:r>
+    </w:p>
+    <w:p>
+      <w:r>
+        <w:t>Ex3-2.sh</w:t>
+      </w:r>
+    </w:p>
+    <w:p>
+      <w:r>
+        <w:lastRenderedPageBreak/>
+        <w:drawing>
+          <wp:inline distT="0" distB="0" distL="0" distR="0" wp14:anchorId="31BADFFC" wp14:editId="36502A2E">
+            <wp:extent cx="5731510" cy="3578860"/>
+            <wp:effectExtent l="0" t="0" r="2540" b="2540"/>
+            <wp:docPr id="5" name="그림 5" descr="텍스트이(가) 표시된 사진&#10;&#10;자동 생성된 설명"/>
+            <wp:cNvGraphicFramePr>
+              <a:graphicFrameLocks xmlns:a="http://schemas.openxmlformats.org/drawingml/2006/main" noChangeAspect="1"/>
+            </wp:cNvGraphicFramePr>
+            <a:graphic xmlns:a="http://schemas.openxmlformats.org/drawingml/2006/main">
+              <a:graphicData uri="http://schemas.openxmlformats.org/drawingml/2006/picture">
+                <pic:pic xmlns:pic="http://schemas.openxmlformats.org/drawingml/2006/picture">
+                  <pic:nvPicPr>
+                    <pic:cNvPr id="5" name="그림 5" descr="텍스트이(가) 표시된 사진&#10;&#10;자동 생성된 설명"/>
+                    <pic:cNvPicPr/>
+                  </pic:nvPicPr>
+                  <pic:blipFill>
+                    <a:blip r:embed="rId8"/>
+                    <a:stretch>
+                      <a:fillRect/>
+                    </a:stretch>
+                  </pic:blipFill>
+                  <pic:spPr>
+                    <a:xfrm>
+                      <a:off x="0" y="0"/>
+                      <a:ext cx="5731510" cy="3578860"/>
+                    </a:xfrm>
+                    <a:prstGeom prst="rect">
+                      <a:avLst/>
+                    </a:prstGeom>
+                  </pic:spPr>
+                </pic:pic>
+              </a:graphicData>
+            </a:graphic>
+          </wp:inline>
+        </w:drawing>
+      </w:r>
+    </w:p>
+    <w:p>
+      <w:r>
+        <w:t xml:space="preserve">Expr </w:t>
+      </w:r>
+      <w:r>
+        <w:rPr>
+          <w:rFonts w:hint="eastAsia"/>
+        </w:rPr>
+        <w:t>사용</w:t>
+      </w:r>
+    </w:p>
+    <w:p/>
+    <w:p>
+      <w:r>
+        <w:t>Ex3-</w:t>
+      </w:r>
+      <w:r>
+        <w:t>3</w:t>
+      </w:r>
+      <w:r>
+        <w:t>.sh</w:t>
+      </w:r>
+    </w:p>
+    <w:p>
+      <w:r>
+        <w:drawing>
+          <wp:inline distT="0" distB="0" distL="0" distR="0" wp14:anchorId="71AE0C7D" wp14:editId="0ADDAE70">
+            <wp:extent cx="5731510" cy="3635375"/>
+            <wp:effectExtent l="0" t="0" r="2540" b="3175"/>
+            <wp:docPr id="6" name="그림 6" descr="텍스트이(가) 표시된 사진&#10;&#10;자동 생성된 설명"/>
+            <wp:cNvGraphicFramePr>
+              <a:graphicFrameLocks xmlns:a="http://schemas.openxmlformats.org/drawingml/2006/main" noChangeAspect="1"/>
+            </wp:cNvGraphicFramePr>
+            <a:graphic xmlns:a="http://schemas.openxmlformats.org/drawingml/2006/main">
+              <a:graphicData uri="http://schemas.openxmlformats.org/drawingml/2006/picture">
+                <pic:pic xmlns:pic="http://schemas.openxmlformats.org/drawingml/2006/picture">
+                  <pic:nvPicPr>
+                    <pic:cNvPr id="6" name="그림 6" descr="텍스트이(가) 표시된 사진&#10;&#10;자동 생성된 설명"/>
+                    <pic:cNvPicPr/>
+                  </pic:nvPicPr>
+                  <pic:blipFill>
+                    <a:blip r:embed="rId9"/>
+                    <a:stretch>
+                      <a:fillRect/>
+                    </a:stretch>
+                  </pic:blipFill>
+                  <pic:spPr>
+                    <a:xfrm>
+                      <a:off x="0" y="0"/>
+                      <a:ext cx="5731510" cy="3635375"/>
+                    </a:xfrm>
+                    <a:prstGeom prst="rect">
+                      <a:avLst/>
+                    </a:prstGeom>
+                  </pic:spPr>
+                </pic:pic>
+              </a:graphicData>
+            </a:graphic>
+          </wp:inline>
+        </w:drawing>
+      </w:r>
+    </w:p>
+    <w:p>
+      <w:r>
+        <w:rPr>
+          <w:rFonts w:hint="eastAsia"/>
+        </w:rPr>
+        <w:t xml:space="preserve">다중 </w:t>
+      </w:r>
+      <w:r>
+        <w:t>if</w:t>
+      </w:r>
+      <w:r>
+        <w:rPr>
+          <w:rFonts w:hint="eastAsia"/>
+        </w:rPr>
+        <w:t>로 구현</w:t>
+      </w:r>
+    </w:p>
+    <w:p>
+      <w:r>
+        <w:lastRenderedPageBreak/>
+        <w:t>Ex3-4.sh</w:t>
+      </w:r>
+    </w:p>
+    <w:p>
+      <w:r>
+        <w:drawing>
+          <wp:inline distT="0" distB="0" distL="0" distR="0" wp14:anchorId="3AFCC315" wp14:editId="2383B9B7">
+            <wp:extent cx="5731510" cy="3603625"/>
+            <wp:effectExtent l="0" t="0" r="2540" b="0"/>
+            <wp:docPr id="7" name="그림 7" descr="텍스트이(가) 표시된 사진&#10;&#10;자동 생성된 설명"/>
+            <wp:cNvGraphicFramePr>
+              <a:graphicFrameLocks xmlns:a="http://schemas.openxmlformats.org/drawingml/2006/main" noChangeAspect="1"/>
+            </wp:cNvGraphicFramePr>
+            <a:graphic xmlns:a="http://schemas.openxmlformats.org/drawingml/2006/main">
+              <a:graphicData uri="http://schemas.openxmlformats.org/drawingml/2006/picture">
+                <pic:pic xmlns:pic="http://schemas.openxmlformats.org/drawingml/2006/picture">
+                  <pic:nvPicPr>
+                    <pic:cNvPr id="7" name="그림 7" descr="텍스트이(가) 표시된 사진&#10;&#10;자동 생성된 설명"/>
+                    <pic:cNvPicPr/>
+                  </pic:nvPicPr>
+                  <pic:blipFill>
+                    <a:blip r:embed="rId10"/>
+                    <a:stretch>
+                      <a:fillRect/>
+                    </a:stretch>
+                  </pic:blipFill>
+                  <pic:spPr>
+                    <a:xfrm>
+                      <a:off x="0" y="0"/>
+                      <a:ext cx="5731510" cy="3603625"/>
+                    </a:xfrm>
+                    <a:prstGeom prst="rect">
+                      <a:avLst/>
+                    </a:prstGeom>
+                  </pic:spPr>
+                </pic:pic>
+              </a:graphicData>
+            </a:graphic>
+          </wp:inline>
+        </w:drawing>
+      </w:r>
+    </w:p>
+    <w:p>
+      <w:r>
+        <w:t>Case</w:t>
+      </w:r>
+      <w:r>
+        <w:rPr>
+          <w:rFonts w:hint="eastAsia"/>
+        </w:rPr>
+        <w:t>문</w:t>
+      </w:r>
+      <w:r>
+        <w:rPr>
+          <w:rFonts w:hint="eastAsia"/>
+        </w:rPr>
+        <w:t>을 이용하여 구현</w:t>
+      </w:r>
+    </w:p>
+    <w:p/>
+    <w:p>
+      <w:r>
+        <w:t>Ex3-5</w:t>
+      </w:r>
+    </w:p>
+    <w:p>
+      <w:r>
+        <w:lastRenderedPageBreak/>
+        <w:drawing>
+          <wp:inline distT="0" distB="0" distL="0" distR="0" wp14:anchorId="168C7925" wp14:editId="04CFC576">
+            <wp:extent cx="5731510" cy="3654425"/>
+            <wp:effectExtent l="0" t="0" r="2540" b="3175"/>
+            <wp:docPr id="8" name="그림 8"/>
             <wp:cNvGraphicFramePr>
               <a:graphicFrameLocks xmlns:a="http://schemas.openxmlformats.org/drawingml/2006/main" noChangeAspect="1"/>
             </wp:cNvGraphicFramePr>
@@ -33,7 +401,7 @@
                     <pic:cNvPicPr/>
                   </pic:nvPicPr>
                   <pic:blipFill>
-                    <a:blip r:embed="rId5"/>
+                    <a:blip r:embed="rId11"/>
                     <a:stretch>
                       <a:fillRect/>
                     </a:stretch>
@@ -41,7 +409,7 @@
                   <pic:spPr>
                     <a:xfrm>
                       <a:off x="0" y="0"/>
-                      <a:ext cx="5731510" cy="3661410"/>
+                      <a:ext cx="5731510" cy="3654425"/>
                     </a:xfrm>
                     <a:prstGeom prst="rect">
                       <a:avLst/>
@@ -59,45 +427,308 @@
         <w:rPr>
           <w:rFonts w:hint="eastAsia"/>
         </w:rPr>
-        <w:t>+</w:t>
-      </w:r>
-      <w:r>
-        <w:t xml:space="preserve">x </w:t>
-      </w:r>
-      <w:r>
-        <w:rPr>
-          <w:rFonts w:hint="eastAsia"/>
-        </w:rPr>
-        <w:t>로 권한 임명 후 실행</w:t>
-      </w:r>
-    </w:p>
-    <w:p>
-      <w:pPr>
-        <w:rPr>
-          <w:rFonts w:hint="eastAsia"/>
-        </w:rPr>
-      </w:pPr>
-    </w:p>
-    <w:p>
-      <w:pPr>
-        <w:pStyle w:val="a3"/>
-        <w:numPr>
-          <w:ilvl w:val="0"/>
-          <w:numId w:val="2"/>
-        </w:numPr>
-        <w:ind w:leftChars="0"/>
-        <w:rPr>
-          <w:rFonts w:hint="eastAsia"/>
-        </w:rPr>
-      </w:pPr>
-      <w:r>
-        <w:t xml:space="preserve">Hello world </w:t>
-      </w:r>
-      <w:r>
-        <w:rPr>
-          <w:rFonts w:hint="eastAsia"/>
-        </w:rPr>
-        <w:t>반복</w:t>
+        <w:t>리눅스 명령어실행</w:t>
+      </w:r>
+      <w:r>
+        <w:rPr>
+          <w:rFonts w:hint="eastAsia"/>
+        </w:rPr>
+        <w:t xml:space="preserve"> 함수 이용</w:t>
+      </w:r>
+    </w:p>
+    <w:p/>
+    <w:p>
+      <w:r>
+        <w:t>Ex3-6.sh</w:t>
+      </w:r>
+    </w:p>
+    <w:p>
+      <w:r>
+        <w:drawing>
+          <wp:inline distT="0" distB="0" distL="0" distR="0" wp14:anchorId="177D48A5" wp14:editId="779E9FE7">
+            <wp:extent cx="5731510" cy="3609975"/>
+            <wp:effectExtent l="0" t="0" r="2540" b="9525"/>
+            <wp:docPr id="9" name="그림 9" descr="텍스트이(가) 표시된 사진&#10;&#10;자동 생성된 설명"/>
+            <wp:cNvGraphicFramePr>
+              <a:graphicFrameLocks xmlns:a="http://schemas.openxmlformats.org/drawingml/2006/main" noChangeAspect="1"/>
+            </wp:cNvGraphicFramePr>
+            <a:graphic xmlns:a="http://schemas.openxmlformats.org/drawingml/2006/main">
+              <a:graphicData uri="http://schemas.openxmlformats.org/drawingml/2006/picture">
+                <pic:pic xmlns:pic="http://schemas.openxmlformats.org/drawingml/2006/picture">
+                  <pic:nvPicPr>
+                    <pic:cNvPr id="9" name="그림 9" descr="텍스트이(가) 표시된 사진&#10;&#10;자동 생성된 설명"/>
+                    <pic:cNvPicPr/>
+                  </pic:nvPicPr>
+                  <pic:blipFill>
+                    <a:blip r:embed="rId12"/>
+                    <a:stretch>
+                      <a:fillRect/>
+                    </a:stretch>
+                  </pic:blipFill>
+                  <pic:spPr>
+                    <a:xfrm>
+                      <a:off x="0" y="0"/>
+                      <a:ext cx="5731510" cy="3609975"/>
+                    </a:xfrm>
+                    <a:prstGeom prst="rect">
+                      <a:avLst/>
+                    </a:prstGeom>
+                  </pic:spPr>
+                </pic:pic>
+              </a:graphicData>
+            </a:graphic>
+          </wp:inline>
+        </w:drawing>
+      </w:r>
+    </w:p>
+    <w:p>
+      <w:r>
+        <w:lastRenderedPageBreak/>
+        <w:t xml:space="preserve">Tar </w:t>
+      </w:r>
+      <w:r>
+        <w:rPr>
+          <w:rFonts w:hint="eastAsia"/>
+        </w:rPr>
+        <w:t>이용하여 압축 및 해제</w:t>
+      </w:r>
+    </w:p>
+    <w:p/>
+    <w:p>
+      <w:r>
+        <w:t>Ex3-7.sh</w:t>
+      </w:r>
+    </w:p>
+    <w:p>
+      <w:r>
+        <w:drawing>
+          <wp:inline distT="0" distB="0" distL="0" distR="0" wp14:anchorId="06746677" wp14:editId="7CACDCBA">
+            <wp:extent cx="5731510" cy="3617595"/>
+            <wp:effectExtent l="0" t="0" r="2540" b="1905"/>
+            <wp:docPr id="10" name="그림 10" descr="텍스트이(가) 표시된 사진&#10;&#10;자동 생성된 설명"/>
+            <wp:cNvGraphicFramePr>
+              <a:graphicFrameLocks xmlns:a="http://schemas.openxmlformats.org/drawingml/2006/main" noChangeAspect="1"/>
+            </wp:cNvGraphicFramePr>
+            <a:graphic xmlns:a="http://schemas.openxmlformats.org/drawingml/2006/main">
+              <a:graphicData uri="http://schemas.openxmlformats.org/drawingml/2006/picture">
+                <pic:pic xmlns:pic="http://schemas.openxmlformats.org/drawingml/2006/picture">
+                  <pic:nvPicPr>
+                    <pic:cNvPr id="10" name="그림 10" descr="텍스트이(가) 표시된 사진&#10;&#10;자동 생성된 설명"/>
+                    <pic:cNvPicPr/>
+                  </pic:nvPicPr>
+                  <pic:blipFill>
+                    <a:blip r:embed="rId13"/>
+                    <a:stretch>
+                      <a:fillRect/>
+                    </a:stretch>
+                  </pic:blipFill>
+                  <pic:spPr>
+                    <a:xfrm>
+                      <a:off x="0" y="0"/>
+                      <a:ext cx="5731510" cy="3617595"/>
+                    </a:xfrm>
+                    <a:prstGeom prst="rect">
+                      <a:avLst/>
+                    </a:prstGeom>
+                  </pic:spPr>
+                </pic:pic>
+              </a:graphicData>
+            </a:graphic>
+          </wp:inline>
+        </w:drawing>
+      </w:r>
+    </w:p>
+    <w:p>
+      <w:r>
+        <w:t xml:space="preserve">While </w:t>
+      </w:r>
+      <w:r>
+        <w:rPr>
+          <w:rFonts w:hint="eastAsia"/>
+        </w:rPr>
+        <w:t>이용하여 다중 생성후 l</w:t>
+      </w:r>
+      <w:r>
+        <w:t>n -</w:t>
+      </w:r>
+      <w:r>
+        <w:rPr>
+          <w:rFonts w:hint="eastAsia"/>
+        </w:rPr>
+        <w:t>s</w:t>
+      </w:r>
+      <w:r>
+        <w:t xml:space="preserve"> </w:t>
+      </w:r>
+      <w:r>
+        <w:rPr>
+          <w:rFonts w:hint="eastAsia"/>
+        </w:rPr>
+        <w:t>사용하여 링크.</w:t>
+      </w:r>
+    </w:p>
+    <w:p/>
+    <w:p>
+      <w:r>
+        <w:t>Ex3-8.sh</w:t>
+      </w:r>
+    </w:p>
+    <w:p>
+      <w:r>
+        <w:lastRenderedPageBreak/>
+        <w:drawing>
+          <wp:inline distT="0" distB="0" distL="0" distR="0" wp14:anchorId="513C58D3" wp14:editId="1CABB179">
+            <wp:extent cx="5731510" cy="3664585"/>
+            <wp:effectExtent l="0" t="0" r="2540" b="0"/>
+            <wp:docPr id="11" name="그림 11" descr="텍스트이(가) 표시된 사진&#10;&#10;자동 생성된 설명"/>
+            <wp:cNvGraphicFramePr>
+              <a:graphicFrameLocks xmlns:a="http://schemas.openxmlformats.org/drawingml/2006/main" noChangeAspect="1"/>
+            </wp:cNvGraphicFramePr>
+            <a:graphic xmlns:a="http://schemas.openxmlformats.org/drawingml/2006/main">
+              <a:graphicData uri="http://schemas.openxmlformats.org/drawingml/2006/picture">
+                <pic:pic xmlns:pic="http://schemas.openxmlformats.org/drawingml/2006/picture">
+                  <pic:nvPicPr>
+                    <pic:cNvPr id="11" name="그림 11" descr="텍스트이(가) 표시된 사진&#10;&#10;자동 생성된 설명"/>
+                    <pic:cNvPicPr/>
+                  </pic:nvPicPr>
+                  <pic:blipFill>
+                    <a:blip r:embed="rId14"/>
+                    <a:stretch>
+                      <a:fillRect/>
+                    </a:stretch>
+                  </pic:blipFill>
+                  <pic:spPr>
+                    <a:xfrm>
+                      <a:off x="0" y="0"/>
+                      <a:ext cx="5731510" cy="3664585"/>
+                    </a:xfrm>
+                    <a:prstGeom prst="rect">
+                      <a:avLst/>
+                    </a:prstGeom>
+                  </pic:spPr>
+                </pic:pic>
+              </a:graphicData>
+            </a:graphic>
+          </wp:inline>
+        </w:drawing>
+      </w:r>
+    </w:p>
+    <w:p>
+      <w:r>
+        <w:t xml:space="preserve">Tee -a </w:t>
+      </w:r>
+      <w:r>
+        <w:rPr>
+          <w:rFonts w:hint="eastAsia"/>
+        </w:rPr>
+        <w:t xml:space="preserve">사용하여 텍스트 추가 </w:t>
+      </w:r>
+      <w:r>
+        <w:t>echo</w:t>
+      </w:r>
+      <w:r>
+        <w:rPr>
+          <w:rFonts w:hint="eastAsia"/>
+        </w:rPr>
+        <w:t>를 사용하였는데 출력 안</w:t>
+      </w:r>
+      <w:r>
+        <w:rPr>
+          <w:rFonts w:hint="eastAsia"/>
+        </w:rPr>
+        <w:t xml:space="preserve"> </w:t>
+      </w:r>
+      <w:r>
+        <w:rPr>
+          <w:rFonts w:hint="eastAsia"/>
+        </w:rPr>
+        <w:t xml:space="preserve">하기 위해 </w:t>
+      </w:r>
+      <w:r>
+        <w:t>/</w:t>
+      </w:r>
+      <w:r>
+        <w:rPr>
+          <w:rFonts w:hint="eastAsia"/>
+        </w:rPr>
+        <w:t>d</w:t>
+      </w:r>
+      <w:r>
+        <w:t xml:space="preserve">ev/null </w:t>
+      </w:r>
+      <w:r>
+        <w:rPr>
+          <w:rFonts w:hint="eastAsia"/>
+        </w:rPr>
+        <w:t>도 추가.</w:t>
+      </w:r>
+    </w:p>
+    <w:p/>
+    <w:p>
+      <w:r>
+        <w:t>E</w:t>
+      </w:r>
+      <w:r>
+        <w:t>x</w:t>
+      </w:r>
+      <w:r>
+        <w:t>3-9.sh</w:t>
+      </w:r>
+    </w:p>
+    <w:p>
+      <w:r>
+        <w:drawing>
+          <wp:inline distT="0" distB="0" distL="0" distR="0" wp14:anchorId="5750C971" wp14:editId="6DF6FA36">
+            <wp:extent cx="5731510" cy="3644900"/>
+            <wp:effectExtent l="0" t="0" r="2540" b="0"/>
+            <wp:docPr id="12" name="그림 12" descr="텍스트이(가) 표시된 사진&#10;&#10;자동 생성된 설명"/>
+            <wp:cNvGraphicFramePr>
+              <a:graphicFrameLocks xmlns:a="http://schemas.openxmlformats.org/drawingml/2006/main" noChangeAspect="1"/>
+            </wp:cNvGraphicFramePr>
+            <a:graphic xmlns:a="http://schemas.openxmlformats.org/drawingml/2006/main">
+              <a:graphicData uri="http://schemas.openxmlformats.org/drawingml/2006/picture">
+                <pic:pic xmlns:pic="http://schemas.openxmlformats.org/drawingml/2006/picture">
+                  <pic:nvPicPr>
+                    <pic:cNvPr id="12" name="그림 12" descr="텍스트이(가) 표시된 사진&#10;&#10;자동 생성된 설명"/>
+                    <pic:cNvPicPr/>
+                  </pic:nvPicPr>
+                  <pic:blipFill>
+                    <a:blip r:embed="rId15"/>
+                    <a:stretch>
+                      <a:fillRect/>
+                    </a:stretch>
+                  </pic:blipFill>
+                  <pic:spPr>
+                    <a:xfrm>
+                      <a:off x="0" y="0"/>
+                      <a:ext cx="5731510" cy="3644900"/>
+                    </a:xfrm>
+                    <a:prstGeom prst="rect">
+                      <a:avLst/>
+                    </a:prstGeom>
+                  </pic:spPr>
+                </pic:pic>
+              </a:graphicData>
+            </a:graphic>
+          </wp:inline>
+        </w:drawing>
+      </w:r>
+    </w:p>
+    <w:p>
+      <w:pPr>
+        <w:rPr>
+          <w:rFonts w:hint="eastAsia"/>
+        </w:rPr>
+      </w:pPr>
+      <w:r>
+        <w:lastRenderedPageBreak/>
+        <w:t xml:space="preserve">Grep </w:t>
+      </w:r>
+      <w:r>
+        <w:rPr>
+          <w:rFonts w:hint="eastAsia"/>
+        </w:rPr>
+        <w:t>사용</w:t>
       </w:r>
     </w:p>
     <w:sectPr>
